--- a/文档/维德路特报警信息.docx
+++ b/文档/维德路特报警信息.docx
@@ -10,11 +10,12 @@
           <w:lang w:val="en-US" w:eastAsia="zh-CN"/>
         </w:rPr>
       </w:pPr>
-      <w:r>
-        <w:rPr>
-          <w:rFonts w:hint="eastAsia"/>
-        </w:rPr>
-        <w:t>[15:16:23.127]发→◇i205000'□</w:t>
+      <w:bookmarkStart w:id="0" w:name="_GoBack"/>
+      <w:r>
+        <w:rPr>
+          <w:rFonts w:hint="eastAsia"/>
+        </w:rPr>
+        <w:t>[15:16:23.127]发→◇i205000</w:t>
       </w:r>
       <w:r>
         <w:rPr>
@@ -35,28 +36,15 @@
     <w:p>
       <w:pPr>
         <w:rPr>
-          <w:rFonts w:hint="eastAsia"/>
-        </w:rPr>
-      </w:pPr>
-      <w:r>
-        <w:rPr>
-          <w:rFonts w:hint="eastAsia"/>
-        </w:rPr>
-        <w:t>[15:16:23.156]收←◆i205002407021515</w:t>
-      </w:r>
-    </w:p>
-    <w:p>
-      <w:pPr>
-        <w:rPr>
-          <w:rFonts w:hint="default" w:eastAsiaTheme="minorEastAsia"/>
-          <w:lang w:val="en-US" w:eastAsia="zh-CN"/>
-        </w:rPr>
-      </w:pPr>
-      <w:r>
-        <w:rPr>
-          <w:rFonts w:hint="eastAsia"/>
-        </w:rPr>
-        <w:t>[15:16:23.552]收←◆01000200030004000500&amp;&amp;F889</w:t>
+          <w:rFonts w:hint="default" w:eastAsiaTheme="minorEastAsia"/>
+          <w:lang w:val="en-US" w:eastAsia="zh-CN"/>
+        </w:rPr>
+      </w:pPr>
+      <w:r>
+        <w:rPr>
+          <w:rFonts w:hint="eastAsia"/>
+        </w:rPr>
+        <w:t>[15:16:23.156]收←◆i20500240702151501000200030004000500&amp;&amp;F889</w:t>
       </w:r>
       <w:r>
         <w:rPr>
@@ -77,119 +65,29 @@
     <w:p>
       <w:pPr>
         <w:rPr>
-          <w:rFonts w:hint="eastAsia"/>
-        </w:rPr>
-      </w:pPr>
-      <w:r>
-        <w:rPr>
-          <w:rFonts w:hint="eastAsia"/>
-        </w:rPr>
-        <w:t>[15:16:31.447]发→◇i205000'□</w:t>
-      </w:r>
-    </w:p>
-    <w:p>
-      <w:pPr>
-        <w:rPr>
-          <w:rFonts w:hint="eastAsia"/>
-        </w:rPr>
-      </w:pPr>
-      <w:r>
-        <w:rPr>
-          <w:rFonts w:hint="eastAsia"/>
-        </w:rPr>
-        <w:t>[15:16:31.469]收←◆i205002407021515</w:t>
-      </w:r>
-    </w:p>
-    <w:p>
-      <w:pPr>
-        <w:rPr>
-          <w:rFonts w:hint="eastAsia"/>
-        </w:rPr>
-      </w:pPr>
-      <w:r>
-        <w:rPr>
-          <w:rFonts w:hint="eastAsia"/>
-        </w:rPr>
-        <w:t>[15:16:31.871]收←◆01000200030004000500&amp;&amp;F889</w:t>
-      </w:r>
-    </w:p>
-    <w:p>
-      <w:pPr>
-        <w:rPr>
-          <w:rFonts w:hint="eastAsia"/>
-        </w:rPr>
-      </w:pPr>
-      <w:r>
-        <w:rPr>
-          <w:rFonts w:hint="eastAsia"/>
-        </w:rPr>
-        <w:t>[15:17:03.615]发→◇i205000'□</w:t>
-      </w:r>
-    </w:p>
-    <w:p>
-      <w:pPr>
-        <w:rPr>
-          <w:rFonts w:hint="eastAsia"/>
-        </w:rPr>
-      </w:pPr>
-      <w:r>
-        <w:rPr>
-          <w:rFonts w:hint="eastAsia"/>
-        </w:rPr>
-        <w:t>[15:17:03.645]收←◆i205002407021516</w:t>
-      </w:r>
-    </w:p>
-    <w:p>
-      <w:pPr>
-        <w:rPr>
-          <w:rFonts w:hint="eastAsia"/>
-        </w:rPr>
-      </w:pPr>
-      <w:r>
-        <w:rPr>
-          <w:rFonts w:hint="eastAsia"/>
-        </w:rPr>
-        <w:t>[15:17:04.223]收←◆01000200030004000500&amp;&amp;F888</w:t>
-      </w:r>
-    </w:p>
-    <w:p>
-      <w:pPr>
-        <w:rPr>
-          <w:rFonts w:hint="eastAsia"/>
-        </w:rPr>
-      </w:pPr>
-      <w:r>
-        <w:rPr>
-          <w:rFonts w:hint="eastAsia"/>
-        </w:rPr>
-        <w:t>[15:17:41.375]发→◇i205000'□</w:t>
-      </w:r>
-    </w:p>
-    <w:p>
-      <w:pPr>
-        <w:rPr>
-          <w:rFonts w:hint="eastAsia"/>
-        </w:rPr>
-      </w:pPr>
-      <w:r>
-        <w:rPr>
-          <w:rFonts w:hint="eastAsia"/>
-        </w:rPr>
-        <w:t>[15:17:41.404]收←◆i205002407021516</w:t>
-      </w:r>
-    </w:p>
-    <w:p>
-      <w:pPr>
-        <w:rPr>
-          <w:rFonts w:hint="default" w:eastAsiaTheme="minorEastAsia"/>
-          <w:lang w:val="en-US" w:eastAsia="zh-CN"/>
-        </w:rPr>
-      </w:pPr>
-      <w:r>
-        <w:rPr>
-          <w:rFonts w:hint="eastAsia"/>
-        </w:rPr>
-        <w:t>[15:17:41.825]收←◆0101070200030004000500&amp;&amp;F820</w:t>
+          <w:rFonts w:hint="eastAsia" w:eastAsiaTheme="minorEastAsia"/>
+          <w:lang w:eastAsia="zh-CN"/>
+        </w:rPr>
+      </w:pPr>
+      <w:r>
+        <w:rPr>
+          <w:rFonts w:hint="eastAsia"/>
+        </w:rPr>
+        <w:t>[15:16:31.447]发→◇i205000</w:t>
+      </w:r>
+    </w:p>
+    <w:p>
+      <w:pPr>
+        <w:rPr>
+          <w:rFonts w:hint="default" w:eastAsiaTheme="minorEastAsia"/>
+          <w:lang w:val="en-US" w:eastAsia="zh-CN"/>
+        </w:rPr>
+      </w:pPr>
+      <w:r>
+        <w:rPr>
+          <w:rFonts w:hint="eastAsia"/>
+        </w:rPr>
+        <w:t>[15:16:31.469]收←◆i20500240702151501000200030004000500&amp;&amp;F889</w:t>
       </w:r>
       <w:r>
         <w:rPr>
@@ -204,6 +102,90 @@
           <w:color w:val="FF0000"/>
           <w:lang w:val="en-US" w:eastAsia="zh-CN"/>
         </w:rPr>
+        <w:t># 这个代表没有报警</w:t>
+      </w:r>
+    </w:p>
+    <w:p>
+      <w:pPr>
+        <w:rPr>
+          <w:rFonts w:hint="eastAsia"/>
+        </w:rPr>
+      </w:pPr>
+      <w:r>
+        <w:rPr>
+          <w:rFonts w:hint="eastAsia"/>
+        </w:rPr>
+        <w:t>[15:17:03.615]发→◇i205000</w:t>
+      </w:r>
+    </w:p>
+    <w:p>
+      <w:pPr>
+        <w:rPr>
+          <w:rFonts w:hint="default" w:eastAsiaTheme="minorEastAsia"/>
+          <w:lang w:val="en-US" w:eastAsia="zh-CN"/>
+        </w:rPr>
+      </w:pPr>
+      <w:r>
+        <w:rPr>
+          <w:rFonts w:hint="eastAsia"/>
+        </w:rPr>
+        <w:t>[15:17:03.645]收←◆i20500240702151601000200030004000500&amp;&amp;F888</w:t>
+      </w:r>
+      <w:r>
+        <w:rPr>
+          <w:rFonts w:hint="eastAsia"/>
+          <w:lang w:val="en-US" w:eastAsia="zh-CN"/>
+        </w:rPr>
+        <w:t xml:space="preserve">  </w:t>
+      </w:r>
+      <w:r>
+        <w:rPr>
+          <w:rFonts w:hint="eastAsia"/>
+          <w:color w:val="FF0000"/>
+          <w:lang w:val="en-US" w:eastAsia="zh-CN"/>
+        </w:rPr>
+        <w:t># 这个代表没有报警</w:t>
+      </w:r>
+    </w:p>
+    <w:p>
+      <w:pPr>
+        <w:rPr>
+          <w:rFonts w:hint="eastAsia"/>
+        </w:rPr>
+      </w:pPr>
+      <w:r>
+        <w:rPr>
+          <w:rFonts w:hint="eastAsia"/>
+        </w:rPr>
+        <w:t>[15:17:41.375]发→◇i205000</w:t>
+      </w:r>
+    </w:p>
+    <w:p>
+      <w:pPr>
+        <w:rPr>
+          <w:rFonts w:hint="default" w:eastAsiaTheme="minorEastAsia"/>
+          <w:lang w:val="en-US" w:eastAsia="zh-CN"/>
+        </w:rPr>
+      </w:pPr>
+      <w:r>
+        <w:rPr>
+          <w:rFonts w:hint="eastAsia"/>
+        </w:rPr>
+        <w:t>[15:17:41.404]收←◆i2050024070215160101070200030004000500&amp;&amp;F820</w:t>
+      </w:r>
+      <w:r>
+        <w:rPr>
+          <w:rFonts w:hint="eastAsia"/>
+          <w:lang w:val="en-US" w:eastAsia="zh-CN"/>
+        </w:rPr>
+        <w:t xml:space="preserve">  </w:t>
+      </w:r>
+      <w:r>
+        <w:rPr>
+          <w:rFonts w:hint="eastAsia"/>
+          <w:color w:val="FF0000"/>
+          <w:lang w:val="en-US" w:eastAsia="zh-CN"/>
+        </w:rPr>
         <w:t># 1号罐高液位报警</w:t>
       </w:r>
     </w:p>
@@ -217,34 +199,38 @@
         <w:rPr>
           <w:rFonts w:hint="eastAsia"/>
         </w:rPr>
-        <w:t>[15:17:47.279]发→◇i205000'□</w:t>
-      </w:r>
-    </w:p>
-    <w:p>
-      <w:pPr>
-        <w:rPr>
-          <w:rFonts w:hint="eastAsia"/>
-        </w:rPr>
-      </w:pPr>
-      <w:r>
-        <w:rPr>
-          <w:rFonts w:hint="eastAsia"/>
-        </w:rPr>
-        <w:t>[15:17:47.304]收←◆i205002407021516</w:t>
-      </w:r>
-    </w:p>
-    <w:p>
-      <w:pPr>
-        <w:rPr>
-          <w:rFonts w:hint="eastAsia"/>
-        </w:rPr>
-      </w:pPr>
-      <w:r>
-        <w:rPr>
-          <w:rFonts w:hint="eastAsia"/>
-        </w:rPr>
-        <w:t>[15:17:47.738]收←◆0101070200030004000500&amp;&amp;F820</w:t>
-      </w:r>
+        <w:t>[15:17:47.279]发→◇i205000</w:t>
+      </w:r>
+    </w:p>
+    <w:p>
+      <w:pPr>
+        <w:rPr>
+          <w:rFonts w:hint="default" w:eastAsiaTheme="minorEastAsia"/>
+          <w:lang w:val="en-US" w:eastAsia="zh-CN"/>
+        </w:rPr>
+      </w:pPr>
+      <w:r>
+        <w:rPr>
+          <w:rFonts w:hint="eastAsia"/>
+        </w:rPr>
+        <w:t>[15:17:47.304]收←◆i2050024070215160101070200030004000500&amp;&amp;F820</w:t>
+      </w:r>
+      <w:r>
+        <w:rPr>
+          <w:rFonts w:hint="eastAsia"/>
+          <w:color w:val="FF0000"/>
+          <w:lang w:val="en-US" w:eastAsia="zh-CN"/>
+        </w:rPr>
+        <w:t># 1号罐高液位报警</w:t>
+      </w:r>
+    </w:p>
+    <w:bookmarkEnd w:id="0"/>
+    <w:p>
+      <w:pPr>
+        <w:rPr>
+          <w:rFonts w:hint="eastAsia"/>
+        </w:rPr>
+      </w:pPr>
     </w:p>
     <w:p>
       <w:pPr>
@@ -483,8 +469,6 @@
         </w:rPr>
         <w:t>[15:21:48.026]发→◇i205000'□</w:t>
       </w:r>
-      <w:bookmarkStart w:id="0" w:name="_GoBack"/>
-      <w:bookmarkEnd w:id="0"/>
     </w:p>
     <w:p>
       <w:pPr>
